--- a/BillingSoftwareBackend/BillingSoftware.Web/templates/default/offer_template.docx
+++ b/BillingSoftwareBackend/BillingSoftware.Web/templates/default/offer_template.docx
@@ -35,8 +35,6 @@
         </w:rPr>
         <w:t xml:space="preserve"> | </w:t>
       </w:r>
-      <w:proofErr w:type="spellStart"/>
-      <w:proofErr w:type="gramStart"/>
       <w:r>
         <w:rPr>
           <w:rFonts w:ascii="Arial" w:eastAsia="Arial" w:hAnsi="Arial" w:cs="Arial"/>
@@ -47,8 +45,6 @@
         </w:rPr>
         <w:t>company.street</w:t>
       </w:r>
-      <w:proofErr w:type="spellEnd"/>
-      <w:proofErr w:type="gramEnd"/>
       <w:r>
         <w:rPr>
           <w:rFonts w:ascii="Arial" w:eastAsia="Arial" w:hAnsi="Arial" w:cs="Arial"/>
@@ -59,7 +55,6 @@
         </w:rPr>
         <w:t xml:space="preserve"> | </w:t>
       </w:r>
-      <w:proofErr w:type="spellStart"/>
       <w:r>
         <w:rPr>
           <w:rFonts w:ascii="Arial" w:eastAsia="Arial" w:hAnsi="Arial" w:cs="Arial"/>
@@ -70,7 +65,6 @@
         </w:rPr>
         <w:t>company.postCode</w:t>
       </w:r>
-      <w:proofErr w:type="spellEnd"/>
       <w:r>
         <w:rPr>
           <w:rFonts w:ascii="Arial" w:eastAsia="Arial" w:hAnsi="Arial" w:cs="Arial"/>
@@ -81,7 +75,6 @@
         </w:rPr>
         <w:t xml:space="preserve"> </w:t>
       </w:r>
-      <w:proofErr w:type="spellStart"/>
       <w:r>
         <w:rPr>
           <w:rFonts w:ascii="Arial" w:eastAsia="Arial" w:hAnsi="Arial" w:cs="Arial"/>
@@ -90,19 +83,8 @@
           <w:szCs w:val="16"/>
           <w:lang w:val="en-GB"/>
         </w:rPr>
-        <w:t>company.</w:t>
-      </w:r>
-      <w:r>
-        <w:rPr>
-          <w:rFonts w:ascii="Arial" w:eastAsia="Arial" w:hAnsi="Arial" w:cs="Arial"/>
-          <w:color w:val="EE7612"/>
-          <w:sz w:val="16"/>
-          <w:szCs w:val="16"/>
-          <w:lang w:val="en-GB"/>
-        </w:rPr>
-        <w:t>city</w:t>
-      </w:r>
-      <w:proofErr w:type="spellEnd"/>
+        <w:t>company.city</w:t>
+      </w:r>
     </w:p>
     <w:p>
       <w:pPr>
@@ -113,8 +95,6 @@
           <w:lang w:val="en-GB"/>
         </w:rPr>
       </w:pPr>
-      <w:proofErr w:type="spellStart"/>
-      <w:proofErr w:type="gramStart"/>
       <w:r>
         <w:rPr>
           <w:rFonts w:ascii="Arial" w:eastAsia="Arial" w:hAnsi="Arial" w:cs="Arial"/>
@@ -123,8 +103,6 @@
         </w:rPr>
         <w:t>client.nameOfOrganisation</w:t>
       </w:r>
-      <w:proofErr w:type="spellEnd"/>
-      <w:proofErr w:type="gramEnd"/>
       <w:r>
         <w:rPr>
           <w:rFonts w:ascii="Arial" w:eastAsia="Arial" w:hAnsi="Arial" w:cs="Arial"/>
@@ -143,7 +121,6 @@
         </w:rPr>
         <w:br/>
       </w:r>
-      <w:proofErr w:type="spellStart"/>
       <w:r>
         <w:rPr>
           <w:rFonts w:ascii="Arial" w:eastAsia="Arial" w:hAnsi="Arial" w:cs="Arial"/>
@@ -153,7 +130,6 @@
         </w:rPr>
         <w:t>client.gender</w:t>
       </w:r>
-      <w:proofErr w:type="spellEnd"/>
       <w:r>
         <w:rPr>
           <w:rFonts w:ascii="Arial" w:eastAsia="Arial" w:hAnsi="Arial" w:cs="Arial"/>
@@ -181,7 +157,6 @@
         </w:rPr>
         <w:br/>
       </w:r>
-      <w:proofErr w:type="spellStart"/>
       <w:r>
         <w:rPr>
           <w:rFonts w:ascii="Arial" w:eastAsia="Arial" w:hAnsi="Arial" w:cs="Arial"/>
@@ -189,7 +164,7 @@
           <w:szCs w:val="20"/>
           <w:lang w:val="en-GB"/>
         </w:rPr>
-        <w:t>client</w:t>
+        <w:t>client.street</w:t>
       </w:r>
       <w:r>
         <w:rPr>
@@ -198,9 +173,8 @@
           <w:szCs w:val="20"/>
           <w:lang w:val="en-GB"/>
         </w:rPr>
-        <w:t>.street</w:t>
-      </w:r>
-      <w:proofErr w:type="spellEnd"/>
+        <w:br/>
+      </w:r>
       <w:r>
         <w:rPr>
           <w:rFonts w:ascii="Arial" w:eastAsia="Arial" w:hAnsi="Arial" w:cs="Arial"/>
@@ -208,9 +182,8 @@
           <w:szCs w:val="20"/>
           <w:lang w:val="en-GB"/>
         </w:rPr>
-        <w:br/>
-      </w:r>
-      <w:proofErr w:type="spellStart"/>
+        <w:t>client.postCode</w:t>
+      </w:r>
       <w:r>
         <w:rPr>
           <w:rFonts w:ascii="Arial" w:eastAsia="Arial" w:hAnsi="Arial" w:cs="Arial"/>
@@ -218,9 +191,8 @@
           <w:szCs w:val="20"/>
           <w:lang w:val="en-GB"/>
         </w:rPr>
-        <w:t>client.postCode</w:t>
-      </w:r>
-      <w:proofErr w:type="spellEnd"/>
+        <w:t xml:space="preserve"> </w:t>
+      </w:r>
       <w:r>
         <w:rPr>
           <w:rFonts w:ascii="Arial" w:eastAsia="Arial" w:hAnsi="Arial" w:cs="Arial"/>
@@ -228,19 +200,8 @@
           <w:szCs w:val="20"/>
           <w:lang w:val="en-GB"/>
         </w:rPr>
-        <w:t xml:space="preserve"> </w:t>
-      </w:r>
-      <w:proofErr w:type="spellStart"/>
-      <w:r>
-        <w:rPr>
-          <w:rFonts w:ascii="Arial" w:eastAsia="Arial" w:hAnsi="Arial" w:cs="Arial"/>
-          <w:sz w:val="20"/>
-          <w:szCs w:val="20"/>
-          <w:lang w:val="en-GB"/>
-        </w:rPr>
         <w:t>client.city</w:t>
       </w:r>
-      <w:proofErr w:type="spellEnd"/>
       <w:r>
         <w:rPr>
           <w:rFonts w:ascii="Arial" w:eastAsia="Arial" w:hAnsi="Arial" w:cs="Arial"/>
@@ -356,8 +317,6 @@
         </w:rPr>
         <w:t xml:space="preserve">  </w:t>
       </w:r>
-      <w:proofErr w:type="spellStart"/>
-      <w:proofErr w:type="gramStart"/>
       <w:r>
         <w:rPr>
           <w:rFonts w:ascii="Arial" w:eastAsia="Arial" w:hAnsi="Arial" w:cs="Arial"/>
@@ -367,8 +326,6 @@
         </w:rPr>
         <w:t>offer.date</w:t>
       </w:r>
-      <w:proofErr w:type="spellEnd"/>
-      <w:proofErr w:type="gramEnd"/>
       <w:r>
         <w:rPr>
           <w:rFonts w:ascii="Arial" w:eastAsia="Arial" w:hAnsi="Arial" w:cs="Arial"/>
@@ -376,9 +333,8 @@
           <w:szCs w:val="18"/>
           <w:lang w:val="de-AT"/>
         </w:rPr>
-        <w:t xml:space="preserve">                             </w:t>
-      </w:r>
-      <w:proofErr w:type="spellStart"/>
+        <w:t xml:space="preserve">                            </w:t>
+      </w:r>
       <w:r>
         <w:rPr>
           <w:rFonts w:ascii="Arial" w:eastAsia="Arial" w:hAnsi="Arial" w:cs="Arial"/>
@@ -386,7 +342,7 @@
           <w:szCs w:val="18"/>
           <w:lang w:val="de-AT"/>
         </w:rPr>
-        <w:t>offer.valid</w:t>
+        <w:t xml:space="preserve">   </w:t>
       </w:r>
       <w:r>
         <w:rPr>
@@ -395,7 +351,7 @@
           <w:szCs w:val="18"/>
           <w:lang w:val="de-AT"/>
         </w:rPr>
-        <w:t>Until</w:t>
+        <w:t xml:space="preserve"> </w:t>
       </w:r>
       <w:r>
         <w:rPr>
@@ -404,9 +360,8 @@
           <w:szCs w:val="18"/>
           <w:lang w:val="de-AT"/>
         </w:rPr>
-        <w:t>l</w:t>
-      </w:r>
-      <w:proofErr w:type="spellEnd"/>
+        <w:t>offer.validUntil</w:t>
+      </w:r>
     </w:p>
     <w:p>
       <w:pPr>
@@ -468,8 +423,6 @@
           <w:lang w:val="en-GB"/>
         </w:rPr>
       </w:pPr>
-      <w:proofErr w:type="spellStart"/>
-      <w:proofErr w:type="gramStart"/>
       <w:r>
         <w:rPr>
           <w:rFonts w:ascii="Arial" w:eastAsia="Arial" w:hAnsi="Arial" w:cs="Arial"/>
@@ -479,8 +432,6 @@
         </w:rPr>
         <w:t>offer.subject</w:t>
       </w:r>
-      <w:proofErr w:type="spellEnd"/>
-      <w:proofErr w:type="gramEnd"/>
     </w:p>
     <w:p>
       <w:pPr>
@@ -502,8 +453,6 @@
         </w:rPr>
         <w:t xml:space="preserve">Sehr </w:t>
       </w:r>
-      <w:proofErr w:type="spellStart"/>
-      <w:proofErr w:type="gramStart"/>
       <w:r>
         <w:rPr>
           <w:rFonts w:ascii="Arial" w:eastAsia="Arial" w:hAnsi="Arial" w:cs="Arial"/>
@@ -511,19 +460,29 @@
           <w:szCs w:val="20"/>
           <w:lang w:val="en-GB"/>
         </w:rPr>
-        <w:t>client</w:t>
-      </w:r>
-      <w:r>
+        <w:t>client.greeting</w:t>
+      </w:r>
+    </w:p>
+    <w:p>
+      <w:pPr>
+        <w:spacing w:after="360"/>
+        <w:jc w:val="both"/>
         <w:rPr>
           <w:rFonts w:ascii="Arial" w:eastAsia="Arial" w:hAnsi="Arial" w:cs="Arial"/>
           <w:sz w:val="20"/>
           <w:szCs w:val="20"/>
           <w:lang w:val="en-GB"/>
         </w:rPr>
-        <w:t>.greeting</w:t>
-      </w:r>
-      <w:proofErr w:type="spellEnd"/>
-      <w:proofErr w:type="gramEnd"/>
+      </w:pPr>
+      <w:r>
+        <w:rPr>
+          <w:rFonts w:ascii="Arial" w:eastAsia="Arial" w:hAnsi="Arial" w:cs="Arial"/>
+          <w:sz w:val="20"/>
+          <w:szCs w:val="20"/>
+          <w:lang w:val="en-GB"/>
+        </w:rPr>
+        <w:t>offer.headerText</w:t>
+      </w:r>
     </w:p>
     <w:p>
       <w:pPr>
@@ -536,8 +495,6 @@
           <w:lang w:val="en-GB"/>
         </w:rPr>
       </w:pPr>
-      <w:proofErr w:type="spellStart"/>
-      <w:proofErr w:type="gramStart"/>
       <w:r>
         <w:rPr>
           <w:rFonts w:ascii="Arial" w:eastAsia="Arial" w:hAnsi="Arial" w:cs="Arial"/>
@@ -545,10 +502,17 @@
           <w:szCs w:val="20"/>
           <w:lang w:val="en-GB"/>
         </w:rPr>
-        <w:t>offer.headerText</w:t>
-      </w:r>
-      <w:proofErr w:type="spellEnd"/>
-      <w:proofErr w:type="gramEnd"/>
+        <w:t>offer.positions</w:t>
+      </w:r>
+      <w:r>
+        <w:rPr>
+          <w:rFonts w:ascii="Arial" w:eastAsia="Arial" w:hAnsi="Arial" w:cs="Arial"/>
+          <w:sz w:val="20"/>
+          <w:szCs w:val="20"/>
+          <w:lang w:val="en-GB"/>
+        </w:rPr>
+        <w:t xml:space="preserve"> </w:t>
+      </w:r>
     </w:p>
     <w:p>
       <w:pPr>
@@ -558,54 +522,16 @@
           <w:rFonts w:ascii="Arial" w:eastAsia="Arial" w:hAnsi="Arial" w:cs="Arial"/>
           <w:sz w:val="20"/>
           <w:szCs w:val="20"/>
-          <w:lang w:val="de-AT"/>
-        </w:rPr>
-      </w:pPr>
-      <w:proofErr w:type="spellStart"/>
-      <w:proofErr w:type="gramStart"/>
+        </w:rPr>
+      </w:pPr>
       <w:r>
         <w:rPr>
           <w:rFonts w:ascii="Arial" w:eastAsia="Arial" w:hAnsi="Arial" w:cs="Arial"/>
           <w:sz w:val="20"/>
           <w:szCs w:val="20"/>
-          <w:lang w:val="de-AT"/>
-        </w:rPr>
-        <w:t>offer.positions</w:t>
-      </w:r>
-      <w:proofErr w:type="spellEnd"/>
-      <w:proofErr w:type="gramEnd"/>
-      <w:r>
-        <w:rPr>
-          <w:rFonts w:ascii="Arial" w:eastAsia="Arial" w:hAnsi="Arial" w:cs="Arial"/>
-          <w:sz w:val="20"/>
-          <w:szCs w:val="20"/>
-          <w:lang w:val="de-AT"/>
-        </w:rPr>
-        <w:t xml:space="preserve"> </w:t>
-      </w:r>
-    </w:p>
-    <w:p>
-      <w:pPr>
-        <w:spacing w:after="360"/>
-        <w:jc w:val="both"/>
-        <w:rPr>
-          <w:rFonts w:ascii="Arial" w:eastAsia="Arial" w:hAnsi="Arial" w:cs="Arial"/>
-          <w:sz w:val="20"/>
-          <w:szCs w:val="20"/>
-        </w:rPr>
-      </w:pPr>
-      <w:proofErr w:type="spellStart"/>
-      <w:proofErr w:type="gramStart"/>
-      <w:r>
-        <w:rPr>
-          <w:rFonts w:ascii="Arial" w:eastAsia="Arial" w:hAnsi="Arial" w:cs="Arial"/>
-          <w:sz w:val="20"/>
-          <w:szCs w:val="20"/>
         </w:rPr>
         <w:t>offer.flowText</w:t>
       </w:r>
-      <w:proofErr w:type="spellEnd"/>
-      <w:proofErr w:type="gramEnd"/>
     </w:p>
     <w:p>
       <w:pPr>
@@ -779,28 +705,15 @@
             </w:rPr>
             <w:br/>
           </w:r>
-          <w:proofErr w:type="spellStart"/>
-          <w:proofErr w:type="gramStart"/>
-          <w:r>
-            <w:rPr>
-              <w:color w:val="000000"/>
-              <w:sz w:val="18"/>
-              <w:szCs w:val="18"/>
-              <w:lang w:val="en-GB"/>
-            </w:rPr>
-            <w:t>company.s</w:t>
-          </w:r>
-          <w:r>
-            <w:rPr>
-              <w:color w:val="000000"/>
-              <w:sz w:val="18"/>
-              <w:szCs w:val="18"/>
-              <w:lang w:val="en-GB"/>
-            </w:rPr>
-            <w:t>treet</w:t>
-          </w:r>
-          <w:proofErr w:type="spellEnd"/>
-          <w:proofErr w:type="gramEnd"/>
+          <w:r>
+            <w:rPr>
+              <w:color w:val="000000"/>
+              <w:sz w:val="18"/>
+              <w:szCs w:val="18"/>
+              <w:lang w:val="en-GB"/>
+            </w:rPr>
+            <w:t>company.street</w:t>
+          </w:r>
           <w:r>
             <w:rPr>
               <w:color w:val="000000"/>
@@ -810,7 +723,6 @@
             </w:rPr>
             <w:br/>
           </w:r>
-          <w:proofErr w:type="spellStart"/>
           <w:r>
             <w:rPr>
               <w:color w:val="000000"/>
@@ -820,7 +732,6 @@
             </w:rPr>
             <w:t>company.postCode</w:t>
           </w:r>
-          <w:proofErr w:type="spellEnd"/>
           <w:r>
             <w:rPr>
               <w:color w:val="000000"/>
@@ -830,7 +741,6 @@
             </w:rPr>
             <w:t xml:space="preserve"> </w:t>
           </w:r>
-          <w:proofErr w:type="spellStart"/>
           <w:r>
             <w:rPr>
               <w:color w:val="000000"/>
@@ -840,7 +750,6 @@
             </w:rPr>
             <w:t>company.city</w:t>
           </w:r>
-          <w:proofErr w:type="spellEnd"/>
         </w:p>
         <w:p>
           <w:pPr>
@@ -861,26 +770,14 @@
               <w:szCs w:val="18"/>
             </w:rPr>
           </w:pPr>
-          <w:proofErr w:type="spellStart"/>
-          <w:r>
-            <w:rPr>
-              <w:color w:val="000000"/>
-              <w:sz w:val="18"/>
-              <w:szCs w:val="18"/>
-            </w:rPr>
-            <w:t>Ust-IdNr</w:t>
-          </w:r>
-          <w:proofErr w:type="spellEnd"/>
-          <w:r>
-            <w:rPr>
-              <w:color w:val="000000"/>
-              <w:sz w:val="18"/>
-              <w:szCs w:val="18"/>
-            </w:rPr>
-            <w:t xml:space="preserve">.: </w:t>
-          </w:r>
-          <w:proofErr w:type="spellStart"/>
-          <w:proofErr w:type="gramStart"/>
+          <w:r>
+            <w:rPr>
+              <w:color w:val="000000"/>
+              <w:sz w:val="18"/>
+              <w:szCs w:val="18"/>
+            </w:rPr>
+            <w:t xml:space="preserve">Ust-IdNr.: </w:t>
+          </w:r>
           <w:r>
             <w:rPr>
               <w:color w:val="000000"/>
@@ -889,8 +786,6 @@
             </w:rPr>
             <w:t>company.ustNumber</w:t>
           </w:r>
-          <w:proofErr w:type="spellEnd"/>
-          <w:proofErr w:type="gramEnd"/>
         </w:p>
       </w:tc>
       <w:tc>
@@ -930,8 +825,6 @@
             </w:rPr>
             <w:t xml:space="preserve">Tel.: </w:t>
           </w:r>
-          <w:proofErr w:type="spellStart"/>
-          <w:proofErr w:type="gramStart"/>
           <w:r>
             <w:rPr>
               <w:color w:val="000000"/>
@@ -941,8 +834,6 @@
             </w:rPr>
             <w:t>company.phoneNumber</w:t>
           </w:r>
-          <w:proofErr w:type="spellEnd"/>
-          <w:proofErr w:type="gramEnd"/>
         </w:p>
         <w:p>
           <w:pPr>
@@ -974,28 +865,15 @@
             </w:rPr>
             <w:t xml:space="preserve">E-Mail: </w:t>
           </w:r>
-          <w:proofErr w:type="spellStart"/>
-          <w:proofErr w:type="gramStart"/>
-          <w:r>
-            <w:rPr>
-              <w:color w:val="000000"/>
-              <w:sz w:val="18"/>
-              <w:szCs w:val="18"/>
-              <w:lang w:val="en-GB"/>
-            </w:rPr>
-            <w:t>co</w:t>
-          </w:r>
-          <w:r>
-            <w:rPr>
-              <w:color w:val="000000"/>
-              <w:sz w:val="18"/>
-              <w:szCs w:val="18"/>
-              <w:lang w:val="en-GB"/>
-            </w:rPr>
-            <w:t>mpany.email</w:t>
-          </w:r>
-          <w:proofErr w:type="spellEnd"/>
-          <w:proofErr w:type="gramEnd"/>
+          <w:r>
+            <w:rPr>
+              <w:color w:val="000000"/>
+              <w:sz w:val="18"/>
+              <w:szCs w:val="18"/>
+              <w:lang w:val="en-GB"/>
+            </w:rPr>
+            <w:t>company.email</w:t>
+          </w:r>
         </w:p>
       </w:tc>
       <w:tc>
@@ -1026,8 +904,6 @@
               <w:lang w:val="en-GB"/>
             </w:rPr>
           </w:pPr>
-          <w:proofErr w:type="spellStart"/>
-          <w:proofErr w:type="gramStart"/>
           <w:r>
             <w:rPr>
               <w:color w:val="000000"/>
@@ -1037,8 +913,6 @@
             </w:rPr>
             <w:t>company.bankName</w:t>
           </w:r>
-          <w:proofErr w:type="spellEnd"/>
-          <w:proofErr w:type="gramEnd"/>
         </w:p>
         <w:p>
           <w:pPr>
@@ -1069,28 +943,15 @@
             </w:rPr>
             <w:t xml:space="preserve">IBAN: </w:t>
           </w:r>
-          <w:proofErr w:type="spellStart"/>
-          <w:proofErr w:type="gramStart"/>
-          <w:r>
-            <w:rPr>
-              <w:color w:val="000000"/>
-              <w:sz w:val="18"/>
-              <w:szCs w:val="18"/>
-              <w:lang w:val="en-GB"/>
-            </w:rPr>
-            <w:t>company.</w:t>
-          </w:r>
-          <w:r>
-            <w:rPr>
-              <w:color w:val="000000"/>
-              <w:sz w:val="18"/>
-              <w:szCs w:val="18"/>
-              <w:lang w:val="en-GB"/>
-            </w:rPr>
-            <w:t>iban</w:t>
-          </w:r>
-          <w:proofErr w:type="spellEnd"/>
-          <w:proofErr w:type="gramEnd"/>
+          <w:r>
+            <w:rPr>
+              <w:color w:val="000000"/>
+              <w:sz w:val="18"/>
+              <w:szCs w:val="18"/>
+              <w:lang w:val="en-GB"/>
+            </w:rPr>
+            <w:t>company.iban</w:t>
+          </w:r>
         </w:p>
         <w:p>
           <w:pPr>
@@ -1121,26 +982,15 @@
             </w:rPr>
             <w:t xml:space="preserve">BIC: </w:t>
           </w:r>
-          <w:proofErr w:type="spellStart"/>
-          <w:r>
-            <w:rPr>
-              <w:color w:val="000000"/>
-              <w:sz w:val="18"/>
-              <w:szCs w:val="18"/>
-              <w:lang w:val="en-GB"/>
-            </w:rPr>
-            <w:t>c</w:t>
-          </w:r>
-          <w:r>
-            <w:rPr>
-              <w:color w:val="000000"/>
-              <w:sz w:val="18"/>
-              <w:szCs w:val="18"/>
-              <w:lang w:val="en-GB"/>
-            </w:rPr>
-            <w:t>ompany.bic</w:t>
-          </w:r>
-          <w:proofErr w:type="spellEnd"/>
+          <w:r>
+            <w:rPr>
+              <w:color w:val="000000"/>
+              <w:sz w:val="18"/>
+              <w:szCs w:val="18"/>
+              <w:lang w:val="en-GB"/>
+            </w:rPr>
+            <w:t>company.bic</w:t>
+          </w:r>
         </w:p>
       </w:tc>
       <w:tc>
@@ -1349,38 +1199,16 @@
               <w:szCs w:val="18"/>
               <w:lang w:val="en-GB"/>
             </w:rPr>
-            <w:t>&lt;</w:t>
-          </w:r>
-          <w:proofErr w:type="spellStart"/>
-          <w:proofErr w:type="gramStart"/>
-          <w:r>
-            <w:rPr>
-              <w:color w:val="000000"/>
-              <w:sz w:val="18"/>
-              <w:szCs w:val="18"/>
-              <w:lang w:val="en-GB"/>
-            </w:rPr>
-            <w:t>company.s</w:t>
-          </w:r>
-          <w:r>
-            <w:rPr>
-              <w:color w:val="000000"/>
-              <w:sz w:val="18"/>
-              <w:szCs w:val="18"/>
-              <w:lang w:val="en-GB"/>
-            </w:rPr>
-            <w:t>treet</w:t>
-          </w:r>
-          <w:proofErr w:type="spellEnd"/>
-          <w:proofErr w:type="gramEnd"/>
-          <w:r>
-            <w:rPr>
-              <w:color w:val="000000"/>
-              <w:sz w:val="18"/>
-              <w:szCs w:val="18"/>
-              <w:lang w:val="en-GB"/>
-            </w:rPr>
-            <w:t>&gt;</w:t>
+            <w:t>&lt;company.s</w:t>
+          </w:r>
+          <w:r>
+            <w:rPr>
+              <w:color w:val="000000"/>
+              <w:sz w:val="18"/>
+              <w:szCs w:val="18"/>
+              <w:lang w:val="en-GB"/>
+            </w:rPr>
+            <w:t>treet&gt;</w:t>
           </w:r>
           <w:r>
             <w:rPr>
@@ -1398,27 +1226,7 @@
               <w:szCs w:val="18"/>
               <w:lang w:val="en-GB"/>
             </w:rPr>
-            <w:t>&lt;</w:t>
-          </w:r>
-          <w:proofErr w:type="spellStart"/>
-          <w:r>
-            <w:rPr>
-              <w:color w:val="000000"/>
-              <w:sz w:val="18"/>
-              <w:szCs w:val="18"/>
-              <w:lang w:val="en-GB"/>
-            </w:rPr>
-            <w:t>company.postCode</w:t>
-          </w:r>
-          <w:proofErr w:type="spellEnd"/>
-          <w:r>
-            <w:rPr>
-              <w:color w:val="000000"/>
-              <w:sz w:val="18"/>
-              <w:szCs w:val="18"/>
-              <w:lang w:val="en-GB"/>
-            </w:rPr>
-            <w:t>&gt;</w:t>
+            <w:t>&lt;company.postCode&gt;</w:t>
           </w:r>
           <w:r>
             <w:rPr>
@@ -1436,27 +1244,7 @@
               <w:szCs w:val="18"/>
               <w:lang w:val="en-GB"/>
             </w:rPr>
-            <w:t>&lt;</w:t>
-          </w:r>
-          <w:proofErr w:type="spellStart"/>
-          <w:r>
-            <w:rPr>
-              <w:color w:val="000000"/>
-              <w:sz w:val="18"/>
-              <w:szCs w:val="18"/>
-              <w:lang w:val="en-GB"/>
-            </w:rPr>
-            <w:t>company.city</w:t>
-          </w:r>
-          <w:proofErr w:type="spellEnd"/>
-          <w:r>
-            <w:rPr>
-              <w:color w:val="000000"/>
-              <w:sz w:val="18"/>
-              <w:szCs w:val="18"/>
-              <w:lang w:val="en-GB"/>
-            </w:rPr>
-            <w:t>&gt;</w:t>
+            <w:t>&lt;company.city&gt;</w:t>
           </w:r>
         </w:p>
         <w:p>
@@ -1478,51 +1266,21 @@
               <w:szCs w:val="18"/>
             </w:rPr>
           </w:pPr>
-          <w:proofErr w:type="spellStart"/>
-          <w:r>
-            <w:rPr>
-              <w:color w:val="000000"/>
-              <w:sz w:val="18"/>
-              <w:szCs w:val="18"/>
-            </w:rPr>
-            <w:t>Ust-IdNr</w:t>
-          </w:r>
-          <w:proofErr w:type="spellEnd"/>
-          <w:r>
-            <w:rPr>
-              <w:color w:val="000000"/>
-              <w:sz w:val="18"/>
-              <w:szCs w:val="18"/>
-            </w:rPr>
-            <w:t xml:space="preserve">.: </w:t>
-          </w:r>
-          <w:r>
-            <w:rPr>
-              <w:color w:val="000000"/>
-              <w:sz w:val="18"/>
-              <w:szCs w:val="18"/>
-            </w:rPr>
-            <w:t>&lt;</w:t>
-          </w:r>
-          <w:proofErr w:type="spellStart"/>
-          <w:proofErr w:type="gramStart"/>
-          <w:r>
-            <w:rPr>
-              <w:color w:val="000000"/>
-              <w:sz w:val="18"/>
-              <w:szCs w:val="18"/>
-            </w:rPr>
-            <w:t>company.ustNumber</w:t>
-          </w:r>
-          <w:proofErr w:type="spellEnd"/>
-          <w:proofErr w:type="gramEnd"/>
-          <w:r>
-            <w:rPr>
-              <w:color w:val="000000"/>
-              <w:sz w:val="18"/>
-              <w:szCs w:val="18"/>
-            </w:rPr>
-            <w:t>&gt;</w:t>
+          <w:r>
+            <w:rPr>
+              <w:color w:val="000000"/>
+              <w:sz w:val="18"/>
+              <w:szCs w:val="18"/>
+            </w:rPr>
+            <w:t xml:space="preserve">Ust-IdNr.: </w:t>
+          </w:r>
+          <w:r>
+            <w:rPr>
+              <w:color w:val="000000"/>
+              <w:sz w:val="18"/>
+              <w:szCs w:val="18"/>
+            </w:rPr>
+            <w:t>&lt;company.ustNumber&gt;</w:t>
           </w:r>
         </w:p>
       </w:tc>
@@ -1572,27 +1330,14 @@
             </w:rPr>
             <w:t>&lt;</w:t>
           </w:r>
-          <w:proofErr w:type="spellStart"/>
-          <w:proofErr w:type="gramStart"/>
-          <w:r>
-            <w:rPr>
-              <w:color w:val="000000"/>
-              <w:sz w:val="18"/>
-              <w:szCs w:val="18"/>
-              <w:lang w:val="en-GB"/>
-            </w:rPr>
-            <w:t>company.phoneNumber</w:t>
-          </w:r>
-          <w:proofErr w:type="spellEnd"/>
-          <w:proofErr w:type="gramEnd"/>
-          <w:r>
-            <w:rPr>
-              <w:color w:val="000000"/>
-              <w:sz w:val="18"/>
-              <w:szCs w:val="18"/>
-              <w:lang w:val="en-GB"/>
-            </w:rPr>
-            <w:t>&gt;</w:t>
+          <w:r>
+            <w:rPr>
+              <w:color w:val="000000"/>
+              <w:sz w:val="18"/>
+              <w:szCs w:val="18"/>
+              <w:lang w:val="en-GB"/>
+            </w:rPr>
+            <w:t>company.phoneNumber&gt;</w:t>
           </w:r>
         </w:p>
         <w:p>
@@ -1632,38 +1377,16 @@
               <w:szCs w:val="18"/>
               <w:lang w:val="en-GB"/>
             </w:rPr>
-            <w:t>&lt;</w:t>
-          </w:r>
-          <w:proofErr w:type="spellStart"/>
-          <w:proofErr w:type="gramStart"/>
-          <w:r>
-            <w:rPr>
-              <w:color w:val="000000"/>
-              <w:sz w:val="18"/>
-              <w:szCs w:val="18"/>
-              <w:lang w:val="en-GB"/>
-            </w:rPr>
-            <w:t>co</w:t>
-          </w:r>
-          <w:r>
-            <w:rPr>
-              <w:color w:val="000000"/>
-              <w:sz w:val="18"/>
-              <w:szCs w:val="18"/>
-              <w:lang w:val="en-GB"/>
-            </w:rPr>
-            <w:t>mpany.email</w:t>
-          </w:r>
-          <w:proofErr w:type="spellEnd"/>
-          <w:proofErr w:type="gramEnd"/>
-          <w:r>
-            <w:rPr>
-              <w:color w:val="000000"/>
-              <w:sz w:val="18"/>
-              <w:szCs w:val="18"/>
-              <w:lang w:val="en-GB"/>
-            </w:rPr>
-            <w:t>&gt;</w:t>
+            <w:t>&lt;co</w:t>
+          </w:r>
+          <w:r>
+            <w:rPr>
+              <w:color w:val="000000"/>
+              <w:sz w:val="18"/>
+              <w:szCs w:val="18"/>
+              <w:lang w:val="en-GB"/>
+            </w:rPr>
+            <w:t>mpany.email&gt;</w:t>
           </w:r>
         </w:p>
       </w:tc>
@@ -1702,29 +1425,7 @@
               <w:szCs w:val="18"/>
               <w:lang w:val="en-GB"/>
             </w:rPr>
-            <w:t>&lt;</w:t>
-          </w:r>
-          <w:proofErr w:type="spellStart"/>
-          <w:proofErr w:type="gramStart"/>
-          <w:r>
-            <w:rPr>
-              <w:color w:val="000000"/>
-              <w:sz w:val="18"/>
-              <w:szCs w:val="18"/>
-              <w:lang w:val="en-GB"/>
-            </w:rPr>
-            <w:t>company.bankName</w:t>
-          </w:r>
-          <w:proofErr w:type="spellEnd"/>
-          <w:proofErr w:type="gramEnd"/>
-          <w:r>
-            <w:rPr>
-              <w:color w:val="000000"/>
-              <w:sz w:val="18"/>
-              <w:szCs w:val="18"/>
-              <w:lang w:val="en-GB"/>
-            </w:rPr>
-            <w:t>&gt;</w:t>
+            <w:t>&lt;company.bankName&gt;</w:t>
           </w:r>
         </w:p>
         <w:p>
@@ -1763,38 +1464,16 @@
               <w:szCs w:val="18"/>
               <w:lang w:val="en-GB"/>
             </w:rPr>
-            <w:t>&lt;</w:t>
-          </w:r>
-          <w:proofErr w:type="spellStart"/>
-          <w:proofErr w:type="gramStart"/>
-          <w:r>
-            <w:rPr>
-              <w:color w:val="000000"/>
-              <w:sz w:val="18"/>
-              <w:szCs w:val="18"/>
-              <w:lang w:val="en-GB"/>
-            </w:rPr>
-            <w:t>company.</w:t>
-          </w:r>
-          <w:r>
-            <w:rPr>
-              <w:color w:val="000000"/>
-              <w:sz w:val="18"/>
-              <w:szCs w:val="18"/>
-              <w:lang w:val="en-GB"/>
-            </w:rPr>
-            <w:t>iban</w:t>
-          </w:r>
-          <w:proofErr w:type="spellEnd"/>
-          <w:proofErr w:type="gramEnd"/>
-          <w:r>
-            <w:rPr>
-              <w:color w:val="000000"/>
-              <w:sz w:val="18"/>
-              <w:szCs w:val="18"/>
-              <w:lang w:val="en-GB"/>
-            </w:rPr>
-            <w:t>&gt;</w:t>
+            <w:t>&lt;company.</w:t>
+          </w:r>
+          <w:r>
+            <w:rPr>
+              <w:color w:val="000000"/>
+              <w:sz w:val="18"/>
+              <w:szCs w:val="18"/>
+              <w:lang w:val="en-GB"/>
+            </w:rPr>
+            <w:t>iban&gt;</w:t>
           </w:r>
         </w:p>
         <w:p>
@@ -1833,36 +1512,16 @@
               <w:szCs w:val="18"/>
               <w:lang w:val="en-GB"/>
             </w:rPr>
-            <w:t>&lt;</w:t>
-          </w:r>
-          <w:proofErr w:type="spellStart"/>
-          <w:r>
-            <w:rPr>
-              <w:color w:val="000000"/>
-              <w:sz w:val="18"/>
-              <w:szCs w:val="18"/>
-              <w:lang w:val="en-GB"/>
-            </w:rPr>
-            <w:t>c</w:t>
-          </w:r>
-          <w:r>
-            <w:rPr>
-              <w:color w:val="000000"/>
-              <w:sz w:val="18"/>
-              <w:szCs w:val="18"/>
-              <w:lang w:val="en-GB"/>
-            </w:rPr>
-            <w:t>ompany.bic</w:t>
-          </w:r>
-          <w:proofErr w:type="spellEnd"/>
-          <w:r>
-            <w:rPr>
-              <w:color w:val="000000"/>
-              <w:sz w:val="18"/>
-              <w:szCs w:val="18"/>
-              <w:lang w:val="en-GB"/>
-            </w:rPr>
-            <w:t>&gt;</w:t>
+            <w:t>&lt;c</w:t>
+          </w:r>
+          <w:r>
+            <w:rPr>
+              <w:color w:val="000000"/>
+              <w:sz w:val="18"/>
+              <w:szCs w:val="18"/>
+              <w:lang w:val="en-GB"/>
+            </w:rPr>
+            <w:t>ompany.bic&gt;</w:t>
           </w:r>
         </w:p>
       </w:tc>

--- a/BillingSoftwareBackend/BillingSoftware.Web/templates/default/offer_template.docx
+++ b/BillingSoftwareBackend/BillingSoftware.Web/templates/default/offer_template.docx
@@ -483,6 +483,33 @@
         </w:rPr>
         <w:t>offer.headerText</w:t>
       </w:r>
+      <w:r>
+        <w:rPr>
+          <w:rFonts w:ascii="Arial" w:eastAsia="Arial" w:hAnsi="Arial" w:cs="Arial"/>
+          <w:sz w:val="20"/>
+          <w:szCs w:val="20"/>
+          <w:lang w:val="en-GB"/>
+        </w:rPr>
+        <w:t xml:space="preserve"> </w:t>
+      </w:r>
+      <w:r>
+        <w:rPr>
+          <w:rFonts w:ascii="Arial" w:eastAsia="Arial" w:hAnsi="Arial" w:cs="Arial"/>
+          <w:sz w:val="20"/>
+          <w:szCs w:val="20"/>
+          <w:lang w:val="de-AT"/>
+        </w:rPr>
+        <w:t>{{offerPositions}}</w:t>
+      </w:r>
+      <w:r>
+        <w:rPr>
+          <w:rFonts w:ascii="Arial" w:eastAsia="Arial" w:hAnsi="Arial" w:cs="Arial"/>
+          <w:sz w:val="20"/>
+          <w:szCs w:val="20"/>
+          <w:lang w:val="de-AT"/>
+        </w:rPr>
+        <w:t xml:space="preserve"> </w:t>
+      </w:r>
     </w:p>
     <w:p>
       <w:pPr>
@@ -492,7 +519,7 @@
           <w:rFonts w:ascii="Arial" w:eastAsia="Arial" w:hAnsi="Arial" w:cs="Arial"/>
           <w:sz w:val="20"/>
           <w:szCs w:val="20"/>
-          <w:lang w:val="en-GB"/>
+          <w:lang w:val="de-AT"/>
         </w:rPr>
       </w:pPr>
       <w:r>
@@ -500,35 +527,7 @@
           <w:rFonts w:ascii="Arial" w:eastAsia="Arial" w:hAnsi="Arial" w:cs="Arial"/>
           <w:sz w:val="20"/>
           <w:szCs w:val="20"/>
-          <w:lang w:val="en-GB"/>
-        </w:rPr>
-        <w:t>offer.positions</w:t>
-      </w:r>
-      <w:r>
-        <w:rPr>
-          <w:rFonts w:ascii="Arial" w:eastAsia="Arial" w:hAnsi="Arial" w:cs="Arial"/>
-          <w:sz w:val="20"/>
-          <w:szCs w:val="20"/>
-          <w:lang w:val="en-GB"/>
-        </w:rPr>
-        <w:t xml:space="preserve"> </w:t>
-      </w:r>
-    </w:p>
-    <w:p>
-      <w:pPr>
-        <w:spacing w:after="360"/>
-        <w:jc w:val="both"/>
-        <w:rPr>
-          <w:rFonts w:ascii="Arial" w:eastAsia="Arial" w:hAnsi="Arial" w:cs="Arial"/>
-          <w:sz w:val="20"/>
-          <w:szCs w:val="20"/>
-        </w:rPr>
-      </w:pPr>
-      <w:r>
-        <w:rPr>
-          <w:rFonts w:ascii="Arial" w:eastAsia="Arial" w:hAnsi="Arial" w:cs="Arial"/>
-          <w:sz w:val="20"/>
-          <w:szCs w:val="20"/>
+          <w:lang w:val="de-AT"/>
         </w:rPr>
         <w:t>offer.flowText</w:t>
       </w:r>

--- a/BillingSoftwareBackend/BillingSoftware.Web/templates/default/offer_template.docx
+++ b/BillingSoftwareBackend/BillingSoftware.Web/templates/default/offer_template.docx
@@ -497,16 +497,16 @@
           <w:rFonts w:ascii="Arial" w:eastAsia="Arial" w:hAnsi="Arial" w:cs="Arial"/>
           <w:sz w:val="20"/>
           <w:szCs w:val="20"/>
-          <w:lang w:val="de-AT"/>
-        </w:rPr>
-        <w:t>{{offerPositions}}</w:t>
+          <w:lang w:val="en-GB"/>
+        </w:rPr>
+        <w:t>{{positions}}</w:t>
       </w:r>
       <w:r>
         <w:rPr>
           <w:rFonts w:ascii="Arial" w:eastAsia="Arial" w:hAnsi="Arial" w:cs="Arial"/>
           <w:sz w:val="20"/>
           <w:szCs w:val="20"/>
-          <w:lang w:val="de-AT"/>
+          <w:lang w:val="en-GB"/>
         </w:rPr>
         <w:t xml:space="preserve"> </w:t>
       </w:r>
